--- a/Michael.J.Ryan_Resume_20220921.docx
+++ b/Michael.J.Ryan_Resume_20220921.docx
@@ -230,16 +230,7 @@
                 <w:szCs w:val="16"/>
                 <w:lang w:val="en-US"/>
               </w:rPr>
-              <w:t xml:space="preserve">OCTOBER 2021 – </w:t>
-            </w:r>
-            <w:r>
-              <w:rPr>
-                <w:rFonts w:eastAsia="Arial" w:cs="Arial" w:ascii="Arial" w:hAnsi="Arial"/>
-                <w:sz w:val="16"/>
-                <w:szCs w:val="16"/>
-                <w:lang w:val="en-US"/>
-              </w:rPr>
-              <w:t>SEPTEMBER 2022</w:t>
+              <w:t>OCTOBER 2021 – SEPTEMBER 2022</w:t>
             </w:r>
           </w:p>
           <w:p>
@@ -257,7 +248,25 @@
                 <w:szCs w:val="18"/>
                 <w:lang w:val="en-US"/>
               </w:rPr>
-              <w:t>Leadership, principal development and design of systems and architecture related to the Application Platform API services. Use of Kubernetes, Help, .Net/C# 6, Node.js, React, MobX, Microsoft SQL Server, PostgreSQL, Kafka, Identity Server and other systems were used.</w:t>
+              <w:t>Leadership, principal development and design of systems and architecture related to the Application Platform API services. Use of Kubernetes, Hel</w:t>
+            </w:r>
+            <w:r>
+              <w:rPr>
+                <w:rFonts w:eastAsia="Arial" w:cs="Arial" w:ascii="Arial" w:hAnsi="Arial"/>
+                <w:sz w:val="18"/>
+                <w:szCs w:val="18"/>
+                <w:lang w:val="en-US"/>
+              </w:rPr>
+              <w:t>m</w:t>
+            </w:r>
+            <w:r>
+              <w:rPr>
+                <w:rFonts w:eastAsia="Arial" w:cs="Arial" w:ascii="Arial" w:hAnsi="Arial"/>
+                <w:sz w:val="18"/>
+                <w:szCs w:val="18"/>
+                <w:lang w:val="en-US"/>
+              </w:rPr>
+              <w:t>, .Net/C# 6, Node.js, React, MobX, Microsoft SQL Server, PostgreSQL, Kafka, Identity Server and other systems were used.</w:t>
             </w:r>
           </w:p>
           <w:p>
@@ -2180,6 +2189,7 @@
     <w:qFormat/>
     <w:pPr>
       <w:widowControl w:val="false"/>
+      <w:suppressAutoHyphens w:val="true"/>
       <w:bidi w:val="0"/>
       <w:spacing w:lineRule="auto" w:line="312" w:before="120" w:after="0"/>
       <w:ind w:right="300" w:hanging="0"/>
@@ -2201,6 +2211,7 @@
     <w:qFormat/>
     <w:pPr>
       <w:widowControl w:val="false"/>
+      <w:suppressAutoHyphens w:val="true"/>
       <w:bidi w:val="0"/>
       <w:spacing w:before="600" w:after="0"/>
       <w:jc w:val="left"/>
@@ -2226,6 +2237,7 @@
       <w:keepNext w:val="true"/>
       <w:keepLines/>
       <w:widowControl w:val="false"/>
+      <w:suppressAutoHyphens w:val="true"/>
       <w:bidi w:val="0"/>
       <w:spacing w:before="320" w:after="0"/>
       <w:jc w:val="left"/>
@@ -2251,6 +2263,7 @@
       <w:keepNext w:val="true"/>
       <w:keepLines/>
       <w:widowControl w:val="false"/>
+      <w:suppressAutoHyphens w:val="true"/>
       <w:bidi w:val="0"/>
       <w:spacing w:before="100" w:after="100"/>
       <w:jc w:val="left"/>
@@ -2276,6 +2289,7 @@
       <w:keepNext w:val="true"/>
       <w:keepLines/>
       <w:widowControl w:val="false"/>
+      <w:suppressAutoHyphens w:val="true"/>
       <w:bidi w:val="0"/>
       <w:spacing w:before="160" w:after="0"/>
       <w:jc w:val="left"/>
@@ -2302,6 +2316,7 @@
       <w:keepNext w:val="true"/>
       <w:keepLines/>
       <w:widowControl w:val="false"/>
+      <w:suppressAutoHyphens w:val="true"/>
       <w:bidi w:val="0"/>
       <w:spacing w:before="160" w:after="0"/>
       <w:jc w:val="left"/>
@@ -2327,6 +2342,7 @@
       <w:keepNext w:val="true"/>
       <w:keepLines/>
       <w:widowControl w:val="false"/>
+      <w:suppressAutoHyphens w:val="true"/>
       <w:bidi w:val="0"/>
       <w:spacing w:before="160" w:after="0"/>
       <w:jc w:val="left"/>
@@ -2436,6 +2452,7 @@
     <w:qFormat/>
     <w:pPr>
       <w:widowControl/>
+      <w:suppressAutoHyphens w:val="true"/>
       <w:bidi w:val="0"/>
       <w:spacing w:before="0" w:after="0"/>
       <w:jc w:val="left"/>
